--- a/regre-v2.docx
+++ b/regre-v2.docx
@@ -601,13 +601,7 @@
         <w:rPr>
           <w:rFonts w:ascii="Arial" w:hAnsi="Arial" w:cs="Arial"/>
         </w:rPr>
-        <w:t>is a valuable resource for analyzing the relationship between operational expenditures and profitability in startups. The primary goal of this dataset is to identify key drivers of profitability and provide actionable insights for decision-makers aiming to optimize their budget allocations for maximum return on investment.</w:t>
-      </w:r>
-      <w:r>
-        <w:rPr>
-          <w:rFonts w:ascii="Arial" w:hAnsi="Arial" w:cs="Arial"/>
-        </w:rPr>
-        <w:t xml:space="preserve"> </w:t>
+        <w:t xml:space="preserve">is a valuable resource for analyzing the relationship between operational expenditures and profitability in startups. The primary goal of this dataset is to identify key drivers of profitability and provide actionable insights for decision-makers aiming to optimize their budget allocations for maximum return on investment. </w:t>
       </w:r>
     </w:p>
     <w:p>
@@ -791,6 +785,7 @@
       <w:r>
         <w:rPr>
           <w:rFonts w:ascii="Arial" w:eastAsia="Times New Roman" w:hAnsi="Arial" w:cs="Arial"/>
+          <w:noProof/>
           <w:sz w:val="24"/>
           <w:szCs w:val="24"/>
           <w:lang w:eastAsia="en-PH"/>
@@ -2040,52 +2035,7 @@
             <w:szCs w:val="24"/>
             <w:lang w:eastAsia="en-PH"/>
           </w:rPr>
-          <m:t>=</m:t>
-        </m:r>
-        <m:r>
-          <w:rPr>
-            <w:rFonts w:ascii="Cambria Math" w:eastAsia="Times New Roman" w:hAnsi="Cambria Math" w:cs="Arial"/>
-            <w:sz w:val="24"/>
-            <w:szCs w:val="24"/>
-            <w:lang w:eastAsia="en-PH"/>
-          </w:rPr>
-          <m:t>44</m:t>
-        </m:r>
-        <m:r>
-          <w:rPr>
-            <w:rFonts w:ascii="Cambria Math" w:eastAsia="Times New Roman" w:hAnsi="Cambria Math" w:cs="Arial"/>
-            <w:sz w:val="24"/>
-            <w:szCs w:val="24"/>
-            <w:lang w:eastAsia="en-PH"/>
-          </w:rPr>
-          <m:t>,</m:t>
-        </m:r>
-        <m:r>
-          <w:rPr>
-            <w:rFonts w:ascii="Cambria Math" w:eastAsia="Times New Roman" w:hAnsi="Cambria Math" w:cs="Arial"/>
-            <w:sz w:val="24"/>
-            <w:szCs w:val="24"/>
-            <w:lang w:eastAsia="en-PH"/>
-          </w:rPr>
-          <m:t>57</m:t>
-        </m:r>
-        <m:r>
-          <w:rPr>
-            <w:rFonts w:ascii="Cambria Math" w:eastAsia="Times New Roman" w:hAnsi="Cambria Math" w:cs="Arial"/>
-            <w:sz w:val="24"/>
-            <w:szCs w:val="24"/>
-            <w:lang w:eastAsia="en-PH"/>
-          </w:rPr>
-          <m:t>0</m:t>
-        </m:r>
-        <m:r>
-          <w:rPr>
-            <w:rFonts w:ascii="Cambria Math" w:eastAsia="Times New Roman" w:hAnsi="Cambria Math" w:cs="Arial"/>
-            <w:sz w:val="24"/>
-            <w:szCs w:val="24"/>
-            <w:lang w:eastAsia="en-PH"/>
-          </w:rPr>
-          <m:t xml:space="preserve">,     </m:t>
+          <m:t xml:space="preserve">=44,570,     </m:t>
         </m:r>
         <m:sSub>
           <m:sSubPr>
@@ -2129,25 +2079,7 @@
             <w:szCs w:val="24"/>
             <w:lang w:eastAsia="en-PH"/>
           </w:rPr>
-          <m:t>=</m:t>
-        </m:r>
-        <m:r>
-          <w:rPr>
-            <w:rFonts w:ascii="Cambria Math" w:eastAsia="Times New Roman" w:hAnsi="Cambria Math" w:cs="Arial"/>
-            <w:sz w:val="24"/>
-            <w:szCs w:val="24"/>
-            <w:lang w:eastAsia="en-PH"/>
-          </w:rPr>
-          <m:t>0.5934</m:t>
-        </m:r>
-        <m:r>
-          <w:rPr>
-            <w:rFonts w:ascii="Cambria Math" w:eastAsia="Times New Roman" w:hAnsi="Cambria Math" w:cs="Arial"/>
-            <w:sz w:val="24"/>
-            <w:szCs w:val="24"/>
-            <w:lang w:eastAsia="en-PH"/>
-          </w:rPr>
-          <m:t xml:space="preserve">,  </m:t>
+          <m:t xml:space="preserve">=0.5934,  </m:t>
         </m:r>
         <m:sSub>
           <m:sSubPr>
@@ -2191,25 +2123,7 @@
             <w:szCs w:val="24"/>
             <w:lang w:eastAsia="en-PH"/>
           </w:rPr>
-          <m:t>=-</m:t>
-        </m:r>
-        <m:r>
-          <w:rPr>
-            <w:rFonts w:ascii="Cambria Math" w:eastAsia="Times New Roman" w:hAnsi="Cambria Math" w:cs="Arial"/>
-            <w:sz w:val="24"/>
-            <w:szCs w:val="24"/>
-            <w:lang w:eastAsia="en-PH"/>
-          </w:rPr>
-          <m:t>0.05788</m:t>
-        </m:r>
-        <m:r>
-          <w:rPr>
-            <w:rFonts w:ascii="Cambria Math" w:eastAsia="Times New Roman" w:hAnsi="Cambria Math" w:cs="Arial"/>
-            <w:sz w:val="24"/>
-            <w:szCs w:val="24"/>
-            <w:lang w:eastAsia="en-PH"/>
-          </w:rPr>
-          <m:t xml:space="preserve">, and </m:t>
+          <m:t xml:space="preserve">=-0.05788, and </m:t>
         </m:r>
         <m:sSub>
           <m:sSubPr>
@@ -2253,16 +2167,7 @@
             <w:szCs w:val="24"/>
             <w:lang w:eastAsia="en-PH"/>
           </w:rPr>
-          <m:t>=0.</m:t>
-        </m:r>
-        <m:r>
-          <w:rPr>
-            <w:rFonts w:ascii="Cambria Math" w:eastAsia="Times New Roman" w:hAnsi="Cambria Math" w:cs="Arial"/>
-            <w:sz w:val="24"/>
-            <w:szCs w:val="24"/>
-            <w:lang w:eastAsia="en-PH"/>
-          </w:rPr>
-          <m:t>3054</m:t>
+          <m:t>=0.3054</m:t>
         </m:r>
       </m:oMath>
       <w:r>
@@ -2656,19 +2561,7 @@
                     <w:szCs w:val="24"/>
                     <w:lang w:eastAsia="en-PH"/>
                   </w:rPr>
-                  <m:t>⋅ADMIN</m:t>
-                </m:r>
-                <m:r>
-                  <m:rPr>
-                    <m:sty m:val="bi"/>
-                  </m:rPr>
-                  <w:rPr>
-                    <w:rFonts w:ascii="Cambria Math" w:eastAsia="Times New Roman" w:hAnsi="Cambria Math" w:cs="Arial"/>
-                    <w:sz w:val="24"/>
-                    <w:szCs w:val="24"/>
-                    <w:lang w:eastAsia="en-PH"/>
-                  </w:rPr>
-                  <m:t>+</m:t>
+                  <m:t>⋅ADMIN+</m:t>
                 </m:r>
                 <m:r>
                   <w:rPr>
@@ -3562,16 +3455,7 @@
               <w:szCs w:val="24"/>
               <w:lang w:val="en-US"/>
             </w:rPr>
-            <m:t>⋅RND</m:t>
-          </m:r>
-          <m:r>
-            <w:rPr>
-              <w:rFonts w:ascii="Cambria Math" w:eastAsia="Times New Roman" w:hAnsi="Cambria Math" w:cs="Arial"/>
-              <w:sz w:val="24"/>
-              <w:szCs w:val="24"/>
-              <w:lang w:val="en-US"/>
-            </w:rPr>
-            <m:t>+</m:t>
+            <m:t>⋅RND+</m:t>
           </m:r>
           <m:sSub>
             <m:sSubPr>
@@ -3723,25 +3607,7 @@
             <w:szCs w:val="24"/>
             <w:lang w:val="en-US"/>
           </w:rPr>
-          <m:t>p&lt;0.</m:t>
-        </m:r>
-        <m:r>
-          <w:rPr>
-            <w:rFonts w:ascii="Cambria Math" w:eastAsia="Times New Roman" w:hAnsi="Cambria Math" w:cs="Arial"/>
-            <w:sz w:val="24"/>
-            <w:szCs w:val="24"/>
-            <w:lang w:val="en-US"/>
-          </w:rPr>
-          <m:t>0</m:t>
-        </m:r>
-        <m:r>
-          <w:rPr>
-            <w:rFonts w:ascii="Cambria Math" w:eastAsia="Times New Roman" w:hAnsi="Cambria Math" w:cs="Arial"/>
-            <w:sz w:val="24"/>
-            <w:szCs w:val="24"/>
-            <w:lang w:val="en-US"/>
-          </w:rPr>
-          <m:t>5</m:t>
+          <m:t>p&lt;0.05</m:t>
         </m:r>
       </m:oMath>
       <w:r>
@@ -3963,25 +3829,7 @@
             <w:szCs w:val="24"/>
             <w:lang w:eastAsia="en-PH"/>
           </w:rPr>
-          <m:t>=</m:t>
-        </m:r>
-        <m:r>
-          <w:rPr>
-            <w:rFonts w:ascii="Cambria Math" w:eastAsia="Times New Roman" w:hAnsi="Cambria Math" w:cs="Arial"/>
-            <w:sz w:val="24"/>
-            <w:szCs w:val="24"/>
-            <w:lang w:eastAsia="en-PH"/>
-          </w:rPr>
-          <m:t>38,330</m:t>
-        </m:r>
-        <m:r>
-          <w:rPr>
-            <w:rFonts w:ascii="Cambria Math" w:eastAsia="Times New Roman" w:hAnsi="Cambria Math" w:cs="Arial"/>
-            <w:sz w:val="24"/>
-            <w:szCs w:val="24"/>
-            <w:lang w:eastAsia="en-PH"/>
-          </w:rPr>
-          <m:t xml:space="preserve">,     </m:t>
+          <m:t xml:space="preserve">=38,330,     </m:t>
         </m:r>
         <m:sSub>
           <m:sSubPr>
@@ -4025,16 +3873,7 @@
             <w:szCs w:val="24"/>
             <w:lang w:eastAsia="en-PH"/>
           </w:rPr>
-          <m:t>=</m:t>
-        </m:r>
-        <m:r>
-          <w:rPr>
-            <w:rFonts w:ascii="Cambria Math" w:eastAsia="Times New Roman" w:hAnsi="Cambria Math" w:cs="Arial"/>
-            <w:sz w:val="24"/>
-            <w:szCs w:val="24"/>
-            <w:lang w:eastAsia="en-PH"/>
-          </w:rPr>
-          <m:t xml:space="preserve">0.5887, </m:t>
+          <m:t xml:space="preserve">=0.5887, </m:t>
         </m:r>
         <m:sSub>
           <m:sSubPr>
@@ -4204,16 +4043,7 @@
             <w:szCs w:val="24"/>
             <w:lang w:eastAsia="en-PH"/>
           </w:rPr>
-          <m:t>⋅RND</m:t>
-        </m:r>
-        <m:r>
-          <w:rPr>
-            <w:rFonts w:ascii="Cambria Math" w:eastAsia="Times New Roman" w:hAnsi="Cambria Math" w:cs="Arial"/>
-            <w:sz w:val="24"/>
-            <w:szCs w:val="24"/>
-            <w:lang w:eastAsia="en-PH"/>
-          </w:rPr>
-          <m:t>+</m:t>
+          <m:t>⋅RND+</m:t>
         </m:r>
         <m:sSub>
           <m:sSubPr>
@@ -4338,31 +4168,7 @@
                     <w:szCs w:val="24"/>
                     <w:lang w:eastAsia="en-PH"/>
                   </w:rPr>
-                  <m:t>PROFIT=</m:t>
-                </m:r>
-                <m:r>
-                  <m:rPr>
-                    <m:sty m:val="bi"/>
-                  </m:rPr>
-                  <w:rPr>
-                    <w:rFonts w:ascii="Cambria Math" w:eastAsia="Times New Roman" w:hAnsi="Cambria Math" w:cs="Arial"/>
-                    <w:sz w:val="24"/>
-                    <w:szCs w:val="24"/>
-                    <w:lang w:eastAsia="en-PH"/>
-                  </w:rPr>
-                  <m:t>38,330</m:t>
-                </m:r>
-                <m:r>
-                  <m:rPr>
-                    <m:sty m:val="bi"/>
-                  </m:rPr>
-                  <w:rPr>
-                    <w:rFonts w:ascii="Cambria Math" w:eastAsia="Times New Roman" w:hAnsi="Cambria Math" w:cs="Arial"/>
-                    <w:sz w:val="24"/>
-                    <w:szCs w:val="24"/>
-                    <w:lang w:eastAsia="en-PH"/>
-                  </w:rPr>
-                  <m:t>+</m:t>
+                  <m:t>PROFIT=38,330+</m:t>
                 </m:r>
                 <m:r>
                   <w:rPr>
@@ -4383,19 +4189,7 @@
                     <w:szCs w:val="24"/>
                     <w:lang w:eastAsia="en-PH"/>
                   </w:rPr>
-                  <m:t>⋅RND</m:t>
-                </m:r>
-                <m:r>
-                  <m:rPr>
-                    <m:sty m:val="bi"/>
-                  </m:rPr>
-                  <w:rPr>
-                    <w:rFonts w:ascii="Cambria Math" w:eastAsia="Times New Roman" w:hAnsi="Cambria Math" w:cs="Arial"/>
-                    <w:sz w:val="24"/>
-                    <w:szCs w:val="24"/>
-                    <w:lang w:eastAsia="en-PH"/>
-                  </w:rPr>
-                  <m:t>+</m:t>
+                  <m:t>⋅RND+</m:t>
                 </m:r>
                 <m:r>
                   <w:rPr>
@@ -4404,16 +4198,7 @@
                     <w:szCs w:val="24"/>
                     <w:lang w:eastAsia="en-PH"/>
                   </w:rPr>
-                  <m:t>0.301</m:t>
-                </m:r>
-                <m:r>
-                  <w:rPr>
-                    <w:rFonts w:ascii="Cambria Math" w:eastAsia="Times New Roman" w:hAnsi="Cambria Math" w:cs="Arial"/>
-                    <w:sz w:val="24"/>
-                    <w:szCs w:val="24"/>
-                    <w:lang w:eastAsia="en-PH"/>
-                  </w:rPr>
-                  <m:t>⋅</m:t>
+                  <m:t>0.301⋅</m:t>
                 </m:r>
                 <m:r>
                   <m:rPr>
@@ -4516,13 +4301,7 @@
           <w:rPr>
             <w:rFonts w:ascii="Cambria Math" w:hAnsi="Cambria Math" w:cs="Arial"/>
           </w:rPr>
-          <m:t>=</m:t>
-        </m:r>
-        <m:r>
-          <w:rPr>
-            <w:rFonts w:ascii="Cambria Math" w:hAnsi="Cambria Math" w:cs="Arial"/>
-          </w:rPr>
-          <m:t>38,330</m:t>
+          <m:t>=38,330</m:t>
         </m:r>
       </m:oMath>
       <w:r>
@@ -4562,19 +4341,7 @@
           <w:rPr>
             <w:rFonts w:ascii="Cambria Math" w:hAnsi="Cambria Math" w:cs="Arial"/>
           </w:rPr>
-          <m:t>=</m:t>
-        </m:r>
-        <m:r>
-          <w:rPr>
-            <w:rFonts w:ascii="Cambria Math" w:hAnsi="Cambria Math" w:cs="Arial"/>
-          </w:rPr>
-          <m:t>0.5887</m:t>
-        </m:r>
-        <m:r>
-          <w:rPr>
-            <w:rFonts w:ascii="Cambria Math" w:hAnsi="Cambria Math" w:cs="Arial"/>
-          </w:rPr>
-          <m:t xml:space="preserve"> </m:t>
+          <m:t xml:space="preserve">=0.5887 </m:t>
         </m:r>
       </m:oMath>
       <w:r>
@@ -4659,34 +4426,14 @@
           <w:lang w:val="en-US"/>
         </w:rPr>
         <w:lastRenderedPageBreak/>
-        <w:t xml:space="preserve">additional unit increase in </w:t>
-      </w:r>
-      <w:r>
-        <w:rPr>
-          <w:rFonts w:ascii="Arial" w:hAnsi="Arial" w:cs="Arial"/>
-          <w:lang w:val="en-US"/>
-        </w:rPr>
-        <w:t>MKT</w:t>
-      </w:r>
-      <w:r>
-        <w:rPr>
-          <w:rFonts w:ascii="Arial" w:hAnsi="Arial" w:cs="Arial"/>
-          <w:lang w:val="en-US"/>
-        </w:rPr>
-        <w:t xml:space="preserve"> expenditure, the profit increases by $</w:t>
+        <w:t>additional unit increase in MKT expenditure, the profit increases by $</w:t>
       </w:r>
       <m:oMath>
         <m:r>
           <w:rPr>
             <w:rFonts w:ascii="Cambria Math" w:hAnsi="Cambria Math" w:cs="Arial"/>
           </w:rPr>
-          <m:t>0.</m:t>
-        </m:r>
-        <m:r>
-          <w:rPr>
-            <w:rFonts w:ascii="Cambria Math" w:hAnsi="Cambria Math" w:cs="Arial"/>
-          </w:rPr>
-          <m:t xml:space="preserve">301 </m:t>
+          <m:t xml:space="preserve">0.301 </m:t>
         </m:r>
       </m:oMath>
       <w:r>
@@ -4729,47 +4476,7 @@
           <w:sz w:val="24"/>
           <w:szCs w:val="24"/>
         </w:rPr>
-        <w:t>Assessing Assumptions of the</w:t>
-      </w:r>
-      <w:r>
-        <w:rPr>
-          <w:rFonts w:ascii="Arial" w:hAnsi="Arial" w:cs="Arial"/>
-          <w:b/>
-          <w:bCs/>
-          <w:sz w:val="24"/>
-          <w:szCs w:val="24"/>
-        </w:rPr>
-        <w:t xml:space="preserve"> Multiple Linear Regression for the</w:t>
-      </w:r>
-      <w:r>
-        <w:rPr>
-          <w:rFonts w:ascii="Arial" w:hAnsi="Arial" w:cs="Arial"/>
-          <w:b/>
-          <w:bCs/>
-          <w:sz w:val="24"/>
-          <w:szCs w:val="24"/>
-        </w:rPr>
-        <w:t xml:space="preserve"> Reduced</w:t>
-      </w:r>
-      <w:r>
-        <w:rPr>
-          <w:rFonts w:ascii="Arial" w:hAnsi="Arial" w:cs="Arial"/>
-          <w:b/>
-          <w:bCs/>
-          <w:sz w:val="24"/>
-          <w:szCs w:val="24"/>
-        </w:rPr>
-        <w:t xml:space="preserve"> M</w:t>
-      </w:r>
-      <w:r>
-        <w:rPr>
-          <w:rFonts w:ascii="Arial" w:hAnsi="Arial" w:cs="Arial"/>
-          <w:b/>
-          <w:bCs/>
-          <w:sz w:val="24"/>
-          <w:szCs w:val="24"/>
-        </w:rPr>
-        <w:t xml:space="preserve">odel </w:t>
+        <w:t xml:space="preserve">Assessing Assumptions of the Multiple Linear Regression for the Reduced Model </w:t>
       </w:r>
     </w:p>
     <w:p>
@@ -5013,6 +4720,7 @@
             <w:r>
               <w:rPr>
                 <w:rFonts w:ascii="Arial" w:eastAsia="Times New Roman" w:hAnsi="Arial" w:cs="Arial"/>
+                <w:noProof/>
                 <w:sz w:val="24"/>
                 <w:szCs w:val="24"/>
                 <w:lang w:eastAsia="en-PH"/>
@@ -5172,15 +4880,7 @@
           <w:sz w:val="24"/>
           <w:szCs w:val="24"/>
         </w:rPr>
-        <w:t xml:space="preserve"> </w:t>
-      </w:r>
-      <w:r>
-        <w:rPr>
-          <w:rFonts w:ascii="Arial" w:hAnsi="Arial" w:cs="Arial"/>
-          <w:sz w:val="24"/>
-          <w:szCs w:val="24"/>
-        </w:rPr>
-        <w:t xml:space="preserve">The null hypothesis of the Durbin-Watson test is that residuals are independent. A </w:t>
+        <w:t xml:space="preserve"> The null hypothesis of the Durbin-Watson test is that residuals are independent. A </w:t>
       </w:r>
       <m:oMath>
         <m:r>
@@ -5584,35 +5284,15 @@
                 <w:bdr w:val="none" w:sz="0" w:space="0" w:color="auto" w:frame="1"/>
                 <w:lang w:eastAsia="en-PH"/>
               </w:rPr>
-              <w:t>Using R Software</w:t>
+              <w:t>Using R Software to perform</w:t>
             </w:r>
             <w:r>
               <w:rPr>
-                <w:rFonts w:ascii="Arial" w:eastAsia="Times New Roman" w:hAnsi="Arial" w:cs="Arial"/>
-                <w:noProof/>
-                <w:color w:val="000000"/>
-                <w:sz w:val="24"/>
-                <w:szCs w:val="24"/>
-                <w:bdr w:val="none" w:sz="0" w:space="0" w:color="auto" w:frame="1"/>
-                <w:lang w:eastAsia="en-PH"/>
-              </w:rPr>
-              <w:t xml:space="preserve"> to perform</w:t>
-            </w:r>
-            <w:r>
-              <w:rPr>
                 <w:rFonts w:ascii="Arial" w:hAnsi="Arial" w:cs="Arial"/>
                 <w:sz w:val="24"/>
                 <w:szCs w:val="24"/>
               </w:rPr>
-              <w:t xml:space="preserve"> </w:t>
-            </w:r>
-            <w:r>
-              <w:rPr>
-                <w:rFonts w:ascii="Arial" w:hAnsi="Arial" w:cs="Arial"/>
-                <w:sz w:val="24"/>
-                <w:szCs w:val="24"/>
-              </w:rPr>
-              <w:t>Scale-Location plot</w:t>
+              <w:t xml:space="preserve"> Scale-Location plot</w:t>
             </w:r>
             <w:r>
               <w:rPr>
@@ -5826,25 +5506,7 @@
           <w:szCs w:val="24"/>
           <w:lang w:val="en-US"/>
         </w:rPr>
-        <w:t>In this plot, the standardized residuals are plotted against the square root of the fitted values, with a red trend line included to highlight any patterns.</w:t>
-      </w:r>
-      <w:r>
-        <w:rPr>
-          <w:rFonts w:ascii="Arial" w:eastAsia="Times New Roman" w:hAnsi="Arial" w:cs="Arial"/>
-          <w:sz w:val="24"/>
-          <w:szCs w:val="24"/>
-          <w:lang w:val="en-US"/>
-        </w:rPr>
-        <w:t xml:space="preserve"> </w:t>
-      </w:r>
-      <w:r>
-        <w:rPr>
-          <w:rFonts w:ascii="Arial" w:eastAsia="Times New Roman" w:hAnsi="Arial" w:cs="Arial"/>
-          <w:sz w:val="24"/>
-          <w:szCs w:val="24"/>
-          <w:lang w:val="en-US"/>
-        </w:rPr>
-        <w:t xml:space="preserve">Upon examining the plot, the residuals appear to be scattered relatively evenly around the red trend line, without any noticeable funnel or cone-shaped pattern. This suggests that the variance of the residuals remains fairly constant across the range of fitted values. </w:t>
+        <w:t xml:space="preserve">In this plot, the standardized residuals are plotted against the square root of the fitted values, with a red trend line included to highlight any patterns. Upon examining the plot, the residuals appear to be scattered relatively evenly around the red trend line, without any noticeable funnel or cone-shaped pattern. This suggests that the variance of the residuals remains fairly constant across the range of fitted values. </w:t>
       </w:r>
     </w:p>
     <w:p>
@@ -5866,25 +5528,7 @@
           <w:szCs w:val="24"/>
           <w:lang w:val="en-US"/>
         </w:rPr>
-        <w:t>While there are a few labeled points (such as observations 50, 15, and 16) indicating potential outliers, these do not seem to contribute to any systematic changes in the variance of the residuals.</w:t>
-      </w:r>
-      <w:r>
-        <w:rPr>
-          <w:rFonts w:ascii="Arial" w:eastAsia="Times New Roman" w:hAnsi="Arial" w:cs="Arial"/>
-          <w:sz w:val="24"/>
-          <w:szCs w:val="24"/>
-          <w:lang w:val="en-US"/>
-        </w:rPr>
-        <w:t xml:space="preserve"> </w:t>
-      </w:r>
-      <w:r>
-        <w:rPr>
-          <w:rFonts w:ascii="Arial" w:eastAsia="Times New Roman" w:hAnsi="Arial" w:cs="Arial"/>
-          <w:sz w:val="24"/>
-          <w:szCs w:val="24"/>
-          <w:lang w:val="en-US"/>
-        </w:rPr>
-        <w:t>In conclusion, the Scale-Location plot does not indicate a significant violation of the homoscedasticity assumption. This suggests that the variance of the residuals is reasonably consistent, supporting the validity of the multiple linear regression model in this respect.</w:t>
+        <w:t>While there are a few labeled points (such as observations 50, 15, and 16) indicating potential outliers, these do not seem to contribute to any systematic changes in the variance of the residuals. In conclusion, the Scale-Location plot does not indicate a significant violation of the homoscedasticity assumption. This suggests that the variance of the residuals is reasonably consistent, supporting the validity of the multiple linear regression model in this respect.</w:t>
       </w:r>
     </w:p>
     <w:p>
@@ -7019,19 +6663,7 @@
                 <w:bdr w:val="none" w:sz="0" w:space="0" w:color="auto" w:frame="1"/>
                 <w:lang w:eastAsia="en-PH"/>
               </w:rPr>
-              <w:t>Using R Software</w:t>
-            </w:r>
-            <w:r>
-              <w:rPr>
-                <w:rFonts w:ascii="Arial" w:eastAsia="Times New Roman" w:hAnsi="Arial" w:cs="Arial"/>
-                <w:noProof/>
-                <w:color w:val="000000"/>
-                <w:sz w:val="24"/>
-                <w:szCs w:val="24"/>
-                <w:bdr w:val="none" w:sz="0" w:space="0" w:color="auto" w:frame="1"/>
-                <w:lang w:eastAsia="en-PH"/>
-              </w:rPr>
-              <w:t>;</w:t>
+              <w:t>Using R Software;</w:t>
             </w:r>
           </w:p>
         </w:tc>
@@ -7117,18 +6749,9 @@
     </w:tbl>
     <w:p>
       <w:pPr>
-        <w:spacing w:after="240" w:line="240" w:lineRule="auto"/>
-        <w:rPr>
-          <w:rFonts w:ascii="Arial" w:eastAsia="Times New Roman" w:hAnsi="Arial" w:cs="Arial"/>
-          <w:sz w:val="24"/>
-          <w:szCs w:val="24"/>
-          <w:lang w:eastAsia="en-PH"/>
-        </w:rPr>
-      </w:pPr>
-    </w:p>
-    <w:p>
-      <w:pPr>
         <w:pStyle w:val="NormalWeb"/>
+        <w:ind w:firstLine="720"/>
+        <w:jc w:val="both"/>
         <w:rPr>
           <w:rFonts w:ascii="Arial" w:hAnsi="Arial" w:cs="Arial"/>
         </w:rPr>
@@ -7193,6 +6816,7 @@
     <w:p>
       <w:pPr>
         <w:pStyle w:val="NoSpacing"/>
+        <w:jc w:val="center"/>
         <w:rPr>
           <w:rFonts w:ascii="Arial" w:hAnsi="Arial" w:cs="Arial"/>
           <w:b/>
@@ -7226,6 +6850,7 @@
       <w:pPr>
         <w:pStyle w:val="NormalWeb"/>
         <w:ind w:firstLine="720"/>
+        <w:jc w:val="both"/>
         <w:rPr>
           <w:rFonts w:ascii="Arial" w:hAnsi="Arial" w:cs="Arial"/>
         </w:rPr>
@@ -7254,6 +6879,8 @@
     <w:p>
       <w:pPr>
         <w:pStyle w:val="NormalWeb"/>
+        <w:ind w:firstLine="720"/>
+        <w:jc w:val="both"/>
         <w:rPr>
           <w:rFonts w:ascii="Arial" w:hAnsi="Arial" w:cs="Arial"/>
         </w:rPr>
@@ -7283,6 +6910,8 @@
     <w:p>
       <w:pPr>
         <w:pStyle w:val="NormalWeb"/>
+        <w:ind w:firstLine="720"/>
+        <w:jc w:val="both"/>
         <w:rPr>
           <w:rFonts w:ascii="Arial" w:hAnsi="Arial" w:cs="Arial"/>
         </w:rPr>
@@ -7297,6 +6926,8 @@
     <w:p>
       <w:pPr>
         <w:pStyle w:val="NormalWeb"/>
+        <w:ind w:firstLine="720"/>
+        <w:jc w:val="both"/>
         <w:rPr>
           <w:rFonts w:ascii="Arial" w:hAnsi="Arial" w:cs="Arial"/>
         </w:rPr>
@@ -7311,6 +6942,7 @@
     <w:p>
       <w:pPr>
         <w:spacing w:after="0" w:line="240" w:lineRule="auto"/>
+        <w:jc w:val="both"/>
         <w:rPr>
           <w:rFonts w:ascii="Arial" w:eastAsia="Times New Roman" w:hAnsi="Arial" w:cs="Arial"/>
           <w:b/>
@@ -7321,7 +6953,10 @@
           <w:lang w:eastAsia="en-PH"/>
         </w:rPr>
       </w:pPr>
-      <w:r>
+    </w:p>
+    <w:p>
+      <w:pPr>
+        <w:spacing w:after="0" w:line="240" w:lineRule="auto"/>
         <w:rPr>
           <w:rFonts w:ascii="Arial" w:eastAsia="Times New Roman" w:hAnsi="Arial" w:cs="Arial"/>
           <w:b/>
@@ -7331,6 +6966,396 @@
           <w:szCs w:val="24"/>
           <w:lang w:eastAsia="en-PH"/>
         </w:rPr>
+      </w:pPr>
+    </w:p>
+    <w:p>
+      <w:pPr>
+        <w:spacing w:after="0" w:line="240" w:lineRule="auto"/>
+        <w:rPr>
+          <w:rFonts w:ascii="Arial" w:eastAsia="Times New Roman" w:hAnsi="Arial" w:cs="Arial"/>
+          <w:b/>
+          <w:bCs/>
+          <w:color w:val="000000" w:themeColor="text1"/>
+          <w:sz w:val="24"/>
+          <w:szCs w:val="24"/>
+          <w:lang w:eastAsia="en-PH"/>
+        </w:rPr>
+      </w:pPr>
+    </w:p>
+    <w:p>
+      <w:pPr>
+        <w:spacing w:after="0" w:line="240" w:lineRule="auto"/>
+        <w:rPr>
+          <w:rFonts w:ascii="Arial" w:eastAsia="Times New Roman" w:hAnsi="Arial" w:cs="Arial"/>
+          <w:b/>
+          <w:bCs/>
+          <w:color w:val="000000" w:themeColor="text1"/>
+          <w:sz w:val="24"/>
+          <w:szCs w:val="24"/>
+          <w:lang w:eastAsia="en-PH"/>
+        </w:rPr>
+      </w:pPr>
+    </w:p>
+    <w:p>
+      <w:pPr>
+        <w:spacing w:after="0" w:line="240" w:lineRule="auto"/>
+        <w:rPr>
+          <w:rFonts w:ascii="Arial" w:eastAsia="Times New Roman" w:hAnsi="Arial" w:cs="Arial"/>
+          <w:b/>
+          <w:bCs/>
+          <w:color w:val="000000" w:themeColor="text1"/>
+          <w:sz w:val="24"/>
+          <w:szCs w:val="24"/>
+          <w:lang w:eastAsia="en-PH"/>
+        </w:rPr>
+      </w:pPr>
+    </w:p>
+    <w:p>
+      <w:pPr>
+        <w:spacing w:after="0" w:line="240" w:lineRule="auto"/>
+        <w:rPr>
+          <w:rFonts w:ascii="Arial" w:eastAsia="Times New Roman" w:hAnsi="Arial" w:cs="Arial"/>
+          <w:b/>
+          <w:bCs/>
+          <w:color w:val="000000" w:themeColor="text1"/>
+          <w:sz w:val="24"/>
+          <w:szCs w:val="24"/>
+          <w:lang w:eastAsia="en-PH"/>
+        </w:rPr>
+      </w:pPr>
+    </w:p>
+    <w:p>
+      <w:pPr>
+        <w:spacing w:after="0" w:line="240" w:lineRule="auto"/>
+        <w:rPr>
+          <w:rFonts w:ascii="Arial" w:eastAsia="Times New Roman" w:hAnsi="Arial" w:cs="Arial"/>
+          <w:b/>
+          <w:bCs/>
+          <w:color w:val="000000" w:themeColor="text1"/>
+          <w:sz w:val="24"/>
+          <w:szCs w:val="24"/>
+          <w:lang w:eastAsia="en-PH"/>
+        </w:rPr>
+      </w:pPr>
+    </w:p>
+    <w:p>
+      <w:pPr>
+        <w:spacing w:after="0" w:line="240" w:lineRule="auto"/>
+        <w:rPr>
+          <w:rFonts w:ascii="Arial" w:eastAsia="Times New Roman" w:hAnsi="Arial" w:cs="Arial"/>
+          <w:b/>
+          <w:bCs/>
+          <w:color w:val="000000" w:themeColor="text1"/>
+          <w:sz w:val="24"/>
+          <w:szCs w:val="24"/>
+          <w:lang w:eastAsia="en-PH"/>
+        </w:rPr>
+      </w:pPr>
+    </w:p>
+    <w:p>
+      <w:pPr>
+        <w:spacing w:after="0" w:line="240" w:lineRule="auto"/>
+        <w:rPr>
+          <w:rFonts w:ascii="Arial" w:eastAsia="Times New Roman" w:hAnsi="Arial" w:cs="Arial"/>
+          <w:b/>
+          <w:bCs/>
+          <w:color w:val="000000" w:themeColor="text1"/>
+          <w:sz w:val="24"/>
+          <w:szCs w:val="24"/>
+          <w:lang w:eastAsia="en-PH"/>
+        </w:rPr>
+      </w:pPr>
+    </w:p>
+    <w:p>
+      <w:pPr>
+        <w:spacing w:after="0" w:line="240" w:lineRule="auto"/>
+        <w:rPr>
+          <w:rFonts w:ascii="Arial" w:eastAsia="Times New Roman" w:hAnsi="Arial" w:cs="Arial"/>
+          <w:b/>
+          <w:bCs/>
+          <w:color w:val="000000" w:themeColor="text1"/>
+          <w:sz w:val="24"/>
+          <w:szCs w:val="24"/>
+          <w:lang w:eastAsia="en-PH"/>
+        </w:rPr>
+      </w:pPr>
+    </w:p>
+    <w:p>
+      <w:pPr>
+        <w:spacing w:after="0" w:line="240" w:lineRule="auto"/>
+        <w:rPr>
+          <w:rFonts w:ascii="Arial" w:eastAsia="Times New Roman" w:hAnsi="Arial" w:cs="Arial"/>
+          <w:b/>
+          <w:bCs/>
+          <w:color w:val="000000" w:themeColor="text1"/>
+          <w:sz w:val="24"/>
+          <w:szCs w:val="24"/>
+          <w:lang w:eastAsia="en-PH"/>
+        </w:rPr>
+      </w:pPr>
+    </w:p>
+    <w:p>
+      <w:pPr>
+        <w:spacing w:after="0" w:line="240" w:lineRule="auto"/>
+        <w:rPr>
+          <w:rFonts w:ascii="Arial" w:eastAsia="Times New Roman" w:hAnsi="Arial" w:cs="Arial"/>
+          <w:b/>
+          <w:bCs/>
+          <w:color w:val="000000" w:themeColor="text1"/>
+          <w:sz w:val="24"/>
+          <w:szCs w:val="24"/>
+          <w:lang w:eastAsia="en-PH"/>
+        </w:rPr>
+      </w:pPr>
+    </w:p>
+    <w:p>
+      <w:pPr>
+        <w:spacing w:after="0" w:line="240" w:lineRule="auto"/>
+        <w:rPr>
+          <w:rFonts w:ascii="Arial" w:eastAsia="Times New Roman" w:hAnsi="Arial" w:cs="Arial"/>
+          <w:b/>
+          <w:bCs/>
+          <w:color w:val="000000" w:themeColor="text1"/>
+          <w:sz w:val="24"/>
+          <w:szCs w:val="24"/>
+          <w:lang w:eastAsia="en-PH"/>
+        </w:rPr>
+      </w:pPr>
+    </w:p>
+    <w:p>
+      <w:pPr>
+        <w:spacing w:after="0" w:line="240" w:lineRule="auto"/>
+        <w:rPr>
+          <w:rFonts w:ascii="Arial" w:eastAsia="Times New Roman" w:hAnsi="Arial" w:cs="Arial"/>
+          <w:b/>
+          <w:bCs/>
+          <w:color w:val="000000" w:themeColor="text1"/>
+          <w:sz w:val="24"/>
+          <w:szCs w:val="24"/>
+          <w:lang w:eastAsia="en-PH"/>
+        </w:rPr>
+      </w:pPr>
+    </w:p>
+    <w:p>
+      <w:pPr>
+        <w:spacing w:after="0" w:line="240" w:lineRule="auto"/>
+        <w:rPr>
+          <w:rFonts w:ascii="Arial" w:eastAsia="Times New Roman" w:hAnsi="Arial" w:cs="Arial"/>
+          <w:b/>
+          <w:bCs/>
+          <w:color w:val="000000" w:themeColor="text1"/>
+          <w:sz w:val="24"/>
+          <w:szCs w:val="24"/>
+          <w:lang w:eastAsia="en-PH"/>
+        </w:rPr>
+      </w:pPr>
+    </w:p>
+    <w:p>
+      <w:pPr>
+        <w:spacing w:after="0" w:line="240" w:lineRule="auto"/>
+        <w:rPr>
+          <w:rFonts w:ascii="Arial" w:eastAsia="Times New Roman" w:hAnsi="Arial" w:cs="Arial"/>
+          <w:b/>
+          <w:bCs/>
+          <w:color w:val="000000" w:themeColor="text1"/>
+          <w:sz w:val="24"/>
+          <w:szCs w:val="24"/>
+          <w:lang w:eastAsia="en-PH"/>
+        </w:rPr>
+      </w:pPr>
+    </w:p>
+    <w:p>
+      <w:pPr>
+        <w:spacing w:after="0" w:line="240" w:lineRule="auto"/>
+        <w:rPr>
+          <w:rFonts w:ascii="Arial" w:eastAsia="Times New Roman" w:hAnsi="Arial" w:cs="Arial"/>
+          <w:b/>
+          <w:bCs/>
+          <w:color w:val="000000" w:themeColor="text1"/>
+          <w:sz w:val="24"/>
+          <w:szCs w:val="24"/>
+          <w:lang w:eastAsia="en-PH"/>
+        </w:rPr>
+      </w:pPr>
+    </w:p>
+    <w:p>
+      <w:pPr>
+        <w:spacing w:after="0" w:line="240" w:lineRule="auto"/>
+        <w:rPr>
+          <w:rFonts w:ascii="Arial" w:eastAsia="Times New Roman" w:hAnsi="Arial" w:cs="Arial"/>
+          <w:b/>
+          <w:bCs/>
+          <w:color w:val="000000" w:themeColor="text1"/>
+          <w:sz w:val="24"/>
+          <w:szCs w:val="24"/>
+          <w:lang w:eastAsia="en-PH"/>
+        </w:rPr>
+      </w:pPr>
+    </w:p>
+    <w:p>
+      <w:pPr>
+        <w:spacing w:after="0" w:line="240" w:lineRule="auto"/>
+        <w:rPr>
+          <w:rFonts w:ascii="Arial" w:eastAsia="Times New Roman" w:hAnsi="Arial" w:cs="Arial"/>
+          <w:b/>
+          <w:bCs/>
+          <w:color w:val="000000" w:themeColor="text1"/>
+          <w:sz w:val="24"/>
+          <w:szCs w:val="24"/>
+          <w:lang w:eastAsia="en-PH"/>
+        </w:rPr>
+      </w:pPr>
+    </w:p>
+    <w:p>
+      <w:pPr>
+        <w:spacing w:after="0" w:line="240" w:lineRule="auto"/>
+        <w:rPr>
+          <w:rFonts w:ascii="Arial" w:eastAsia="Times New Roman" w:hAnsi="Arial" w:cs="Arial"/>
+          <w:b/>
+          <w:bCs/>
+          <w:color w:val="000000" w:themeColor="text1"/>
+          <w:sz w:val="24"/>
+          <w:szCs w:val="24"/>
+          <w:lang w:eastAsia="en-PH"/>
+        </w:rPr>
+      </w:pPr>
+    </w:p>
+    <w:p>
+      <w:pPr>
+        <w:spacing w:after="0" w:line="240" w:lineRule="auto"/>
+        <w:rPr>
+          <w:rFonts w:ascii="Arial" w:eastAsia="Times New Roman" w:hAnsi="Arial" w:cs="Arial"/>
+          <w:b/>
+          <w:bCs/>
+          <w:color w:val="000000" w:themeColor="text1"/>
+          <w:sz w:val="24"/>
+          <w:szCs w:val="24"/>
+          <w:lang w:eastAsia="en-PH"/>
+        </w:rPr>
+      </w:pPr>
+    </w:p>
+    <w:p>
+      <w:pPr>
+        <w:spacing w:after="0" w:line="240" w:lineRule="auto"/>
+        <w:rPr>
+          <w:rFonts w:ascii="Arial" w:eastAsia="Times New Roman" w:hAnsi="Arial" w:cs="Arial"/>
+          <w:b/>
+          <w:bCs/>
+          <w:color w:val="000000" w:themeColor="text1"/>
+          <w:sz w:val="24"/>
+          <w:szCs w:val="24"/>
+          <w:lang w:eastAsia="en-PH"/>
+        </w:rPr>
+      </w:pPr>
+    </w:p>
+    <w:p>
+      <w:pPr>
+        <w:spacing w:after="0" w:line="240" w:lineRule="auto"/>
+        <w:rPr>
+          <w:rFonts w:ascii="Arial" w:eastAsia="Times New Roman" w:hAnsi="Arial" w:cs="Arial"/>
+          <w:b/>
+          <w:bCs/>
+          <w:color w:val="000000" w:themeColor="text1"/>
+          <w:sz w:val="24"/>
+          <w:szCs w:val="24"/>
+          <w:lang w:eastAsia="en-PH"/>
+        </w:rPr>
+      </w:pPr>
+    </w:p>
+    <w:p>
+      <w:pPr>
+        <w:spacing w:after="0" w:line="240" w:lineRule="auto"/>
+        <w:rPr>
+          <w:rFonts w:ascii="Arial" w:eastAsia="Times New Roman" w:hAnsi="Arial" w:cs="Arial"/>
+          <w:b/>
+          <w:bCs/>
+          <w:color w:val="000000" w:themeColor="text1"/>
+          <w:sz w:val="24"/>
+          <w:szCs w:val="24"/>
+          <w:lang w:eastAsia="en-PH"/>
+        </w:rPr>
+      </w:pPr>
+    </w:p>
+    <w:p>
+      <w:pPr>
+        <w:spacing w:after="0" w:line="240" w:lineRule="auto"/>
+        <w:rPr>
+          <w:rFonts w:ascii="Arial" w:eastAsia="Times New Roman" w:hAnsi="Arial" w:cs="Arial"/>
+          <w:b/>
+          <w:bCs/>
+          <w:color w:val="000000" w:themeColor="text1"/>
+          <w:sz w:val="24"/>
+          <w:szCs w:val="24"/>
+          <w:lang w:eastAsia="en-PH"/>
+        </w:rPr>
+      </w:pPr>
+    </w:p>
+    <w:p>
+      <w:pPr>
+        <w:spacing w:after="0" w:line="240" w:lineRule="auto"/>
+        <w:rPr>
+          <w:rFonts w:ascii="Arial" w:eastAsia="Times New Roman" w:hAnsi="Arial" w:cs="Arial"/>
+          <w:b/>
+          <w:bCs/>
+          <w:color w:val="000000" w:themeColor="text1"/>
+          <w:sz w:val="24"/>
+          <w:szCs w:val="24"/>
+          <w:lang w:eastAsia="en-PH"/>
+        </w:rPr>
+      </w:pPr>
+    </w:p>
+    <w:p>
+      <w:pPr>
+        <w:spacing w:after="0" w:line="240" w:lineRule="auto"/>
+        <w:rPr>
+          <w:rFonts w:ascii="Arial" w:eastAsia="Times New Roman" w:hAnsi="Arial" w:cs="Arial"/>
+          <w:b/>
+          <w:bCs/>
+          <w:color w:val="000000" w:themeColor="text1"/>
+          <w:sz w:val="24"/>
+          <w:szCs w:val="24"/>
+          <w:lang w:eastAsia="en-PH"/>
+        </w:rPr>
+      </w:pPr>
+    </w:p>
+    <w:p>
+      <w:pPr>
+        <w:spacing w:after="0" w:line="240" w:lineRule="auto"/>
+        <w:rPr>
+          <w:rFonts w:ascii="Arial" w:eastAsia="Times New Roman" w:hAnsi="Arial" w:cs="Arial"/>
+          <w:b/>
+          <w:bCs/>
+          <w:color w:val="000000" w:themeColor="text1"/>
+          <w:sz w:val="24"/>
+          <w:szCs w:val="24"/>
+          <w:lang w:eastAsia="en-PH"/>
+        </w:rPr>
+      </w:pPr>
+    </w:p>
+    <w:p>
+      <w:pPr>
+        <w:spacing w:after="0" w:line="240" w:lineRule="auto"/>
+        <w:rPr>
+          <w:rFonts w:ascii="Arial" w:eastAsia="Times New Roman" w:hAnsi="Arial" w:cs="Arial"/>
+          <w:b/>
+          <w:bCs/>
+          <w:color w:val="000000" w:themeColor="text1"/>
+          <w:sz w:val="24"/>
+          <w:szCs w:val="24"/>
+          <w:lang w:eastAsia="en-PH"/>
+        </w:rPr>
+      </w:pPr>
+      <w:r>
+        <w:rPr>
+          <w:rFonts w:ascii="Arial" w:eastAsia="Times New Roman" w:hAnsi="Arial" w:cs="Arial"/>
+          <w:b/>
+          <w:bCs/>
+          <w:color w:val="000000" w:themeColor="text1"/>
+          <w:sz w:val="24"/>
+          <w:szCs w:val="24"/>
+          <w:lang w:eastAsia="en-PH"/>
+        </w:rPr>
+        <w:lastRenderedPageBreak/>
         <w:t>V. Summary</w:t>
       </w:r>
     </w:p>
@@ -7365,10 +7390,10 @@
       </w:tblPr>
       <w:tblGrid>
         <w:gridCol w:w="2255"/>
+        <w:gridCol w:w="1310"/>
+        <w:gridCol w:w="1334"/>
         <w:gridCol w:w="1250"/>
-        <w:gridCol w:w="1250"/>
-        <w:gridCol w:w="1250"/>
-        <w:gridCol w:w="1481"/>
+        <w:gridCol w:w="1337"/>
         <w:gridCol w:w="1854"/>
       </w:tblGrid>
       <w:tr>
@@ -7401,6 +7426,8 @@
               <w:jc w:val="center"/>
               <w:rPr>
                 <w:rFonts w:ascii="Arial" w:eastAsia="Times New Roman" w:hAnsi="Arial" w:cs="Arial"/>
+                <w:b/>
+                <w:bCs/>
                 <w:sz w:val="24"/>
                 <w:szCs w:val="24"/>
                 <w:lang w:eastAsia="en-PH"/>
@@ -7409,6 +7436,8 @@
             <w:r>
               <w:rPr>
                 <w:rFonts w:ascii="Arial" w:eastAsia="Times New Roman" w:hAnsi="Arial" w:cs="Arial"/>
+                <w:b/>
+                <w:bCs/>
                 <w:color w:val="000000"/>
                 <w:sz w:val="24"/>
                 <w:szCs w:val="24"/>
@@ -7420,7 +7449,7 @@
         </w:tc>
         <w:tc>
           <w:tcPr>
-            <w:tcW w:w="3388" w:type="dxa"/>
+            <w:tcW w:w="3135" w:type="dxa"/>
             <w:gridSpan w:val="3"/>
             <w:tcBorders>
               <w:top w:val="single" w:sz="8" w:space="0" w:color="000000"/>
@@ -7444,6 +7473,8 @@
               <w:jc w:val="center"/>
               <w:rPr>
                 <w:rFonts w:ascii="Arial" w:eastAsia="Times New Roman" w:hAnsi="Arial" w:cs="Arial"/>
+                <w:b/>
+                <w:bCs/>
                 <w:sz w:val="24"/>
                 <w:szCs w:val="24"/>
                 <w:lang w:eastAsia="en-PH"/>
@@ -7452,6 +7483,8 @@
             <w:r>
               <w:rPr>
                 <w:rFonts w:ascii="Arial" w:eastAsia="Times New Roman" w:hAnsi="Arial" w:cs="Arial"/>
+                <w:b/>
+                <w:bCs/>
                 <w:color w:val="000000"/>
                 <w:sz w:val="24"/>
                 <w:szCs w:val="24"/>
@@ -7463,7 +7496,7 @@
         </w:tc>
         <w:tc>
           <w:tcPr>
-            <w:tcW w:w="1522" w:type="dxa"/>
+            <w:tcW w:w="2096" w:type="dxa"/>
             <w:vMerge w:val="restart"/>
             <w:tcBorders>
               <w:top w:val="single" w:sz="8" w:space="0" w:color="000000"/>
@@ -7487,6 +7520,8 @@
               <w:jc w:val="center"/>
               <w:rPr>
                 <w:rFonts w:ascii="Arial" w:eastAsia="Times New Roman" w:hAnsi="Arial" w:cs="Arial"/>
+                <w:b/>
+                <w:bCs/>
                 <w:sz w:val="24"/>
                 <w:szCs w:val="24"/>
                 <w:lang w:eastAsia="en-PH"/>
@@ -7495,6 +7530,8 @@
             <w:r>
               <w:rPr>
                 <w:rFonts w:ascii="Arial" w:eastAsia="Times New Roman" w:hAnsi="Arial" w:cs="Arial"/>
+                <w:b/>
+                <w:bCs/>
                 <w:color w:val="000000"/>
                 <w:sz w:val="24"/>
                 <w:szCs w:val="24"/>
@@ -7505,6 +7542,8 @@
             <w:r>
               <w:rPr>
                 <w:rFonts w:ascii="Segoe UI Emoji" w:eastAsia="Times New Roman" w:hAnsi="Segoe UI Emoji" w:cs="Segoe UI Emoji"/>
+                <w:b/>
+                <w:bCs/>
                 <w:color w:val="000000"/>
                 <w:sz w:val="24"/>
                 <w:szCs w:val="24"/>
@@ -7515,6 +7554,8 @@
             <w:r>
               <w:rPr>
                 <w:rFonts w:ascii="Arial" w:eastAsia="Times New Roman" w:hAnsi="Arial" w:cs="Arial"/>
+                <w:b/>
+                <w:bCs/>
                 <w:color w:val="000000"/>
                 <w:sz w:val="24"/>
                 <w:szCs w:val="24"/>
@@ -7525,6 +7566,8 @@
             <w:r>
               <w:rPr>
                 <w:rFonts w:ascii="Segoe UI Emoji" w:eastAsia="Times New Roman" w:hAnsi="Segoe UI Emoji" w:cs="Segoe UI Emoji"/>
+                <w:b/>
+                <w:bCs/>
                 <w:color w:val="000000"/>
                 <w:sz w:val="24"/>
                 <w:szCs w:val="24"/>
@@ -7535,6 +7578,8 @@
             <w:r>
               <w:rPr>
                 <w:rFonts w:ascii="Arial" w:eastAsia="Times New Roman" w:hAnsi="Arial" w:cs="Arial"/>
+                <w:b/>
+                <w:bCs/>
                 <w:color w:val="000000"/>
                 <w:sz w:val="24"/>
                 <w:szCs w:val="24"/>
@@ -7570,6 +7615,8 @@
               <w:jc w:val="center"/>
               <w:rPr>
                 <w:rFonts w:ascii="Arial" w:eastAsia="Times New Roman" w:hAnsi="Arial" w:cs="Arial"/>
+                <w:b/>
+                <w:bCs/>
                 <w:sz w:val="24"/>
                 <w:szCs w:val="24"/>
                 <w:lang w:eastAsia="en-PH"/>
@@ -7578,6 +7625,8 @@
             <w:r>
               <w:rPr>
                 <w:rFonts w:ascii="Arial" w:eastAsia="Times New Roman" w:hAnsi="Arial" w:cs="Arial"/>
+                <w:b/>
+                <w:bCs/>
                 <w:color w:val="000000"/>
                 <w:sz w:val="24"/>
                 <w:szCs w:val="24"/>
@@ -7620,7 +7669,7 @@
         </w:tc>
         <w:tc>
           <w:tcPr>
-            <w:tcW w:w="0" w:type="auto"/>
+            <w:tcW w:w="1319" w:type="dxa"/>
             <w:tcBorders>
               <w:top w:val="single" w:sz="8" w:space="0" w:color="000000"/>
               <w:left w:val="single" w:sz="8" w:space="0" w:color="000000"/>
@@ -7643,6 +7692,8 @@
               <w:jc w:val="center"/>
               <w:rPr>
                 <w:rFonts w:ascii="Arial" w:eastAsia="Times New Roman" w:hAnsi="Arial" w:cs="Arial"/>
+                <w:b/>
+                <w:bCs/>
                 <w:sz w:val="24"/>
                 <w:szCs w:val="24"/>
                 <w:lang w:eastAsia="en-PH"/>
@@ -7651,6 +7702,8 @@
             <w:r>
               <w:rPr>
                 <w:rFonts w:ascii="Arial" w:eastAsia="Times New Roman" w:hAnsi="Arial" w:cs="Arial"/>
+                <w:b/>
+                <w:bCs/>
                 <w:color w:val="000000"/>
                 <w:sz w:val="24"/>
                 <w:szCs w:val="24"/>
@@ -7662,7 +7715,7 @@
         </w:tc>
         <w:tc>
           <w:tcPr>
-            <w:tcW w:w="0" w:type="auto"/>
+            <w:tcW w:w="1250" w:type="dxa"/>
             <w:tcBorders>
               <w:top w:val="single" w:sz="8" w:space="0" w:color="000000"/>
               <w:left w:val="single" w:sz="8" w:space="0" w:color="000000"/>
@@ -7685,6 +7738,8 @@
               <w:jc w:val="center"/>
               <w:rPr>
                 <w:rFonts w:ascii="Arial" w:eastAsia="Times New Roman" w:hAnsi="Arial" w:cs="Arial"/>
+                <w:b/>
+                <w:bCs/>
                 <w:sz w:val="24"/>
                 <w:szCs w:val="24"/>
                 <w:lang w:eastAsia="en-PH"/>
@@ -7693,6 +7748,8 @@
             <w:r>
               <w:rPr>
                 <w:rFonts w:ascii="Arial" w:eastAsia="Times New Roman" w:hAnsi="Arial" w:cs="Arial"/>
+                <w:b/>
+                <w:bCs/>
                 <w:color w:val="000000"/>
                 <w:sz w:val="24"/>
                 <w:szCs w:val="24"/>
@@ -7704,7 +7761,7 @@
         </w:tc>
         <w:tc>
           <w:tcPr>
-            <w:tcW w:w="888" w:type="dxa"/>
+            <w:tcW w:w="566" w:type="dxa"/>
             <w:tcBorders>
               <w:top w:val="single" w:sz="8" w:space="0" w:color="000000"/>
               <w:left w:val="single" w:sz="8" w:space="0" w:color="000000"/>
@@ -7727,6 +7784,8 @@
               <w:jc w:val="center"/>
               <w:rPr>
                 <w:rFonts w:ascii="Arial" w:eastAsia="Times New Roman" w:hAnsi="Arial" w:cs="Arial"/>
+                <w:b/>
+                <w:bCs/>
                 <w:sz w:val="24"/>
                 <w:szCs w:val="24"/>
                 <w:lang w:eastAsia="en-PH"/>
@@ -7735,6 +7794,8 @@
             <w:r>
               <w:rPr>
                 <w:rFonts w:ascii="Arial" w:eastAsia="Times New Roman" w:hAnsi="Arial" w:cs="Arial"/>
+                <w:b/>
+                <w:bCs/>
                 <w:color w:val="000000"/>
                 <w:sz w:val="24"/>
                 <w:szCs w:val="24"/>
@@ -7746,7 +7807,7 @@
         </w:tc>
         <w:tc>
           <w:tcPr>
-            <w:tcW w:w="1522" w:type="dxa"/>
+            <w:tcW w:w="2096" w:type="dxa"/>
             <w:vMerge/>
             <w:tcBorders>
               <w:top w:val="single" w:sz="8" w:space="0" w:color="000000"/>
@@ -7843,7 +7904,7 @@
         </w:tc>
         <w:tc>
           <w:tcPr>
-            <w:tcW w:w="0" w:type="auto"/>
+            <w:tcW w:w="1319" w:type="dxa"/>
             <w:tcBorders>
               <w:top w:val="single" w:sz="8" w:space="0" w:color="000000"/>
               <w:left w:val="single" w:sz="8" w:space="0" w:color="000000"/>
@@ -7891,7 +7952,7 @@
         </w:tc>
         <w:tc>
           <w:tcPr>
-            <w:tcW w:w="0" w:type="auto"/>
+            <w:tcW w:w="1250" w:type="dxa"/>
             <w:tcBorders>
               <w:top w:val="single" w:sz="8" w:space="0" w:color="000000"/>
               <w:left w:val="single" w:sz="8" w:space="0" w:color="000000"/>
@@ -7927,7 +7988,7 @@
         </w:tc>
         <w:tc>
           <w:tcPr>
-            <w:tcW w:w="0" w:type="auto"/>
+            <w:tcW w:w="566" w:type="dxa"/>
             <w:tcBorders>
               <w:top w:val="single" w:sz="8" w:space="0" w:color="000000"/>
               <w:left w:val="single" w:sz="8" w:space="0" w:color="000000"/>
@@ -7963,7 +8024,7 @@
         </w:tc>
         <w:tc>
           <w:tcPr>
-            <w:tcW w:w="0" w:type="auto"/>
+            <w:tcW w:w="2096" w:type="dxa"/>
             <w:tcBorders>
               <w:top w:val="single" w:sz="8" w:space="0" w:color="000000"/>
               <w:left w:val="single" w:sz="8" w:space="0" w:color="000000"/>
@@ -8087,7 +8148,7 @@
         </w:tc>
         <w:tc>
           <w:tcPr>
-            <w:tcW w:w="0" w:type="auto"/>
+            <w:tcW w:w="1319" w:type="dxa"/>
             <w:tcBorders>
               <w:top w:val="single" w:sz="8" w:space="0" w:color="000000"/>
               <w:left w:val="single" w:sz="8" w:space="0" w:color="000000"/>
@@ -8122,7 +8183,7 @@
         </w:tc>
         <w:tc>
           <w:tcPr>
-            <w:tcW w:w="0" w:type="auto"/>
+            <w:tcW w:w="1250" w:type="dxa"/>
             <w:tcBorders>
               <w:top w:val="single" w:sz="8" w:space="0" w:color="000000"/>
               <w:left w:val="single" w:sz="8" w:space="0" w:color="000000"/>
@@ -8169,7 +8230,7 @@
         </w:tc>
         <w:tc>
           <w:tcPr>
-            <w:tcW w:w="0" w:type="auto"/>
+            <w:tcW w:w="566" w:type="dxa"/>
             <w:tcBorders>
               <w:top w:val="single" w:sz="8" w:space="0" w:color="000000"/>
               <w:left w:val="single" w:sz="8" w:space="0" w:color="000000"/>
@@ -8204,7 +8265,7 @@
         </w:tc>
         <w:tc>
           <w:tcPr>
-            <w:tcW w:w="0" w:type="auto"/>
+            <w:tcW w:w="2096" w:type="dxa"/>
             <w:tcBorders>
               <w:top w:val="single" w:sz="8" w:space="0" w:color="000000"/>
               <w:left w:val="single" w:sz="8" w:space="0" w:color="000000"/>
@@ -8279,17 +8340,7 @@
                 <w:szCs w:val="24"/>
                 <w:lang w:val="en-US"/>
               </w:rPr>
-              <w:t xml:space="preserve">Possible approaches include adding lagged variables, considering omitted variables, or using advanced regression techniques like generalized least squares </w:t>
-            </w:r>
-            <w:r>
-              <w:rPr>
-                <w:rFonts w:ascii="Arial" w:eastAsia="Times New Roman" w:hAnsi="Arial" w:cs="Arial"/>
-                <w:sz w:val="24"/>
-                <w:szCs w:val="24"/>
-                <w:lang w:val="en-US"/>
-              </w:rPr>
-              <w:lastRenderedPageBreak/>
-              <w:t>that account for autocorrelation</w:t>
+              <w:t>Possible approaches include adding lagged variables, considering omitted variables, or using advanced regression techniques like generalized least squares that account for autocorrelation</w:t>
             </w:r>
           </w:p>
         </w:tc>
@@ -8334,14 +8385,13 @@
                 <w:szCs w:val="24"/>
                 <w:lang w:eastAsia="en-PH"/>
               </w:rPr>
-              <w:lastRenderedPageBreak/>
               <w:t>Homoscedasticity</w:t>
             </w:r>
           </w:p>
         </w:tc>
         <w:tc>
           <w:tcPr>
-            <w:tcW w:w="0" w:type="auto"/>
+            <w:tcW w:w="1319" w:type="dxa"/>
             <w:tcBorders>
               <w:top w:val="single" w:sz="8" w:space="0" w:color="000000"/>
               <w:left w:val="single" w:sz="8" w:space="0" w:color="000000"/>
@@ -8373,23 +8423,11 @@
                 <w:lang w:eastAsia="en-PH"/>
               </w:rPr>
             </w:pPr>
-            <w:r>
-              <w:rPr>
-                <w:rFonts w:ascii="Segoe UI Emoji" w:eastAsia="Times New Roman" w:hAnsi="Segoe UI Emoji" w:cs="Segoe UI Emoji"/>
-                <w:b/>
-                <w:bCs/>
-                <w:color w:val="000000"/>
-                <w:sz w:val="24"/>
-                <w:szCs w:val="24"/>
-                <w:lang w:eastAsia="en-PH"/>
-              </w:rPr>
-              <w:t>✔</w:t>
-            </w:r>
           </w:p>
         </w:tc>
         <w:tc>
           <w:tcPr>
-            <w:tcW w:w="0" w:type="auto"/>
+            <w:tcW w:w="1250" w:type="dxa"/>
             <w:tcBorders>
               <w:top w:val="single" w:sz="8" w:space="0" w:color="000000"/>
               <w:left w:val="single" w:sz="8" w:space="0" w:color="000000"/>
@@ -8425,7 +8463,7 @@
         </w:tc>
         <w:tc>
           <w:tcPr>
-            <w:tcW w:w="0" w:type="auto"/>
+            <w:tcW w:w="566" w:type="dxa"/>
             <w:tcBorders>
               <w:top w:val="single" w:sz="8" w:space="0" w:color="000000"/>
               <w:left w:val="single" w:sz="8" w:space="0" w:color="000000"/>
@@ -8457,11 +8495,23 @@
                 <w:lang w:eastAsia="en-PH"/>
               </w:rPr>
             </w:pPr>
+            <w:r>
+              <w:rPr>
+                <w:rFonts w:ascii="Segoe UI Emoji" w:eastAsia="Times New Roman" w:hAnsi="Segoe UI Emoji" w:cs="Segoe UI Emoji"/>
+                <w:b/>
+                <w:bCs/>
+                <w:color w:val="000000"/>
+                <w:sz w:val="24"/>
+                <w:szCs w:val="24"/>
+                <w:lang w:eastAsia="en-PH"/>
+              </w:rPr>
+              <w:t>✔</w:t>
+            </w:r>
           </w:p>
         </w:tc>
         <w:tc>
           <w:tcPr>
-            <w:tcW w:w="0" w:type="auto"/>
+            <w:tcW w:w="2096" w:type="dxa"/>
             <w:tcBorders>
               <w:top w:val="single" w:sz="8" w:space="0" w:color="000000"/>
               <w:left w:val="single" w:sz="8" w:space="0" w:color="000000"/>
@@ -8580,7 +8630,7 @@
         </w:tc>
         <w:tc>
           <w:tcPr>
-            <w:tcW w:w="0" w:type="auto"/>
+            <w:tcW w:w="1319" w:type="dxa"/>
             <w:tcBorders>
               <w:top w:val="single" w:sz="8" w:space="0" w:color="000000"/>
               <w:left w:val="single" w:sz="8" w:space="0" w:color="000000"/>
@@ -8616,7 +8666,7 @@
         </w:tc>
         <w:tc>
           <w:tcPr>
-            <w:tcW w:w="0" w:type="auto"/>
+            <w:tcW w:w="1250" w:type="dxa"/>
             <w:tcBorders>
               <w:top w:val="single" w:sz="8" w:space="0" w:color="000000"/>
               <w:left w:val="single" w:sz="8" w:space="0" w:color="000000"/>
@@ -8652,7 +8702,7 @@
         </w:tc>
         <w:tc>
           <w:tcPr>
-            <w:tcW w:w="0" w:type="auto"/>
+            <w:tcW w:w="566" w:type="dxa"/>
             <w:tcBorders>
               <w:top w:val="single" w:sz="8" w:space="0" w:color="000000"/>
               <w:left w:val="single" w:sz="8" w:space="0" w:color="000000"/>
@@ -8700,7 +8750,7 @@
         </w:tc>
         <w:tc>
           <w:tcPr>
-            <w:tcW w:w="0" w:type="auto"/>
+            <w:tcW w:w="2096" w:type="dxa"/>
             <w:tcBorders>
               <w:top w:val="single" w:sz="8" w:space="0" w:color="000000"/>
               <w:left w:val="single" w:sz="8" w:space="0" w:color="000000"/>
@@ -8827,7 +8877,7 @@
         </w:tc>
         <w:tc>
           <w:tcPr>
-            <w:tcW w:w="0" w:type="auto"/>
+            <w:tcW w:w="1319" w:type="dxa"/>
             <w:tcBorders>
               <w:top w:val="single" w:sz="8" w:space="0" w:color="000000"/>
               <w:left w:val="single" w:sz="8" w:space="0" w:color="000000"/>
@@ -8863,7 +8913,7 @@
         </w:tc>
         <w:tc>
           <w:tcPr>
-            <w:tcW w:w="0" w:type="auto"/>
+            <w:tcW w:w="1250" w:type="dxa"/>
             <w:tcBorders>
               <w:top w:val="single" w:sz="8" w:space="0" w:color="000000"/>
               <w:left w:val="single" w:sz="8" w:space="0" w:color="000000"/>
@@ -8895,11 +8945,23 @@
                 <w:lang w:eastAsia="en-PH"/>
               </w:rPr>
             </w:pPr>
+            <w:r>
+              <w:rPr>
+                <w:rFonts w:ascii="Segoe UI Emoji" w:eastAsia="Times New Roman" w:hAnsi="Segoe UI Emoji" w:cs="Segoe UI Emoji"/>
+                <w:b/>
+                <w:bCs/>
+                <w:color w:val="000000"/>
+                <w:sz w:val="24"/>
+                <w:szCs w:val="24"/>
+                <w:lang w:eastAsia="en-PH"/>
+              </w:rPr>
+              <w:t>✔</w:t>
+            </w:r>
           </w:p>
         </w:tc>
         <w:tc>
           <w:tcPr>
-            <w:tcW w:w="0" w:type="auto"/>
+            <w:tcW w:w="566" w:type="dxa"/>
             <w:tcBorders>
               <w:top w:val="single" w:sz="8" w:space="0" w:color="000000"/>
               <w:left w:val="single" w:sz="8" w:space="0" w:color="000000"/>
@@ -8935,7 +8997,7 @@
         </w:tc>
         <w:tc>
           <w:tcPr>
-            <w:tcW w:w="0" w:type="auto"/>
+            <w:tcW w:w="2096" w:type="dxa"/>
             <w:tcBorders>
               <w:top w:val="single" w:sz="8" w:space="0" w:color="000000"/>
               <w:left w:val="single" w:sz="8" w:space="0" w:color="000000"/>
@@ -8964,13 +9026,15 @@
             </w:pPr>
             <w:r>
               <w:rPr>
-                <w:rFonts w:ascii="Arial" w:eastAsia="Times New Roman" w:hAnsi="Arial" w:cs="Arial"/>
+                <w:rFonts w:ascii="Segoe UI Emoji" w:eastAsia="Times New Roman" w:hAnsi="Segoe UI Emoji" w:cs="Segoe UI Emoji"/>
+                <w:b/>
+                <w:bCs/>
                 <w:color w:val="000000"/>
                 <w:sz w:val="24"/>
                 <w:szCs w:val="24"/>
                 <w:lang w:eastAsia="en-PH"/>
               </w:rPr>
-              <w:t>N/A</w:t>
+              <w:t>✖</w:t>
             </w:r>
           </w:p>
         </w:tc>
@@ -9033,12 +9097,26 @@
         </w:rPr>
         <w:br/>
       </w:r>
-      <w:r>
+    </w:p>
+    <w:p>
+      <w:pPr>
         <w:rPr>
           <w:rFonts w:ascii="Arial" w:hAnsi="Arial" w:cs="Arial"/>
-          <w:sz w:val="24"/>
-          <w:szCs w:val="24"/>
-        </w:rPr>
+          <w:b/>
+          <w:bCs/>
+          <w:sz w:val="24"/>
+          <w:szCs w:val="24"/>
+        </w:rPr>
+      </w:pPr>
+      <w:r>
+        <w:rPr>
+          <w:rFonts w:ascii="Arial" w:hAnsi="Arial" w:cs="Arial"/>
+          <w:b/>
+          <w:bCs/>
+          <w:sz w:val="24"/>
+          <w:szCs w:val="24"/>
+        </w:rPr>
+        <w:lastRenderedPageBreak/>
         <w:t>REFERENCES:</w:t>
       </w:r>
     </w:p>
